--- a/Project_Documents/Проект_базовая_документация.docx
+++ b/Project_Documents/Проект_базовая_документация.docx
@@ -1598,14 +1598,7 @@
           <w:sz w:val="24"/>
           <w:szCs w:val="24"/>
         </w:rPr>
-        <w:t>Тип</w:t>
-      </w:r>
-      <w:r>
-        <w:rPr>
-          <w:sz w:val="24"/>
-          <w:szCs w:val="24"/>
-        </w:rPr>
-        <w:t xml:space="preserve"> образования</w:t>
+        <w:t>Тип образования</w:t>
       </w:r>
       <w:r>
         <w:rPr>
@@ -1640,23 +1633,7 @@
           <w:sz w:val="24"/>
           <w:szCs w:val="24"/>
         </w:rPr>
-        <w:t xml:space="preserve"> Принимает одно из нескольких значений: </w:t>
-      </w:r>
-      <w:r>
-        <w:rPr>
-          <w:color w:val="FF0000"/>
-          <w:sz w:val="24"/>
-          <w:szCs w:val="24"/>
-        </w:rPr>
-        <w:t>среднее общее, среднее профессиональное, высшее профильное, высшее непрофильное</w:t>
-      </w:r>
-      <w:r>
-        <w:rPr>
-          <w:color w:val="FF0000"/>
-          <w:sz w:val="24"/>
-          <w:szCs w:val="24"/>
-        </w:rPr>
-        <w:t xml:space="preserve"> и пр. Значение выбирается из справочника.</w:t>
+        <w:t xml:space="preserve"> Принимает одно из нескольких значений: среднее общее, среднее профессиональное, высшее профильное, высшее непрофильное и пр. Значение выбирается из справочника.</w:t>
       </w:r>
     </w:p>
     <w:p>
@@ -2289,35 +2266,7 @@
           <w:sz w:val="24"/>
           <w:szCs w:val="24"/>
         </w:rPr>
-        <w:t xml:space="preserve">Право на поступление </w:t>
-      </w:r>
-      <w:r>
-        <w:rPr>
-          <w:sz w:val="24"/>
-          <w:szCs w:val="24"/>
-        </w:rPr>
-        <w:t>в рамках квоты</w:t>
-      </w:r>
-      <w:r>
-        <w:rPr>
-          <w:sz w:val="24"/>
-          <w:szCs w:val="24"/>
-        </w:rPr>
-        <w:t xml:space="preserve"> (</w:t>
-      </w:r>
-      <w:r>
-        <w:rPr>
-          <w:sz w:val="24"/>
-          <w:szCs w:val="24"/>
-        </w:rPr>
-        <w:t>квота</w:t>
-      </w:r>
-      <w:r>
-        <w:rPr>
-          <w:sz w:val="24"/>
-          <w:szCs w:val="24"/>
-        </w:rPr>
-        <w:t>)</w:t>
+        <w:t>Право на поступление в рамках квоты (квота)</w:t>
       </w:r>
       <w:r>
         <w:rPr>
@@ -2365,35 +2314,7 @@
           <w:sz w:val="24"/>
           <w:szCs w:val="24"/>
         </w:rPr>
-        <w:t xml:space="preserve">Право на поступление </w:t>
-      </w:r>
-      <w:r>
-        <w:rPr>
-          <w:sz w:val="24"/>
-          <w:szCs w:val="24"/>
-        </w:rPr>
-        <w:t>с преимущественным правом</w:t>
-      </w:r>
-      <w:r>
-        <w:rPr>
-          <w:sz w:val="24"/>
-          <w:szCs w:val="24"/>
-        </w:rPr>
-        <w:t xml:space="preserve"> (</w:t>
-      </w:r>
-      <w:r>
-        <w:rPr>
-          <w:sz w:val="24"/>
-          <w:szCs w:val="24"/>
-        </w:rPr>
-        <w:t>ПП</w:t>
-      </w:r>
-      <w:r>
-        <w:rPr>
-          <w:sz w:val="24"/>
-          <w:szCs w:val="24"/>
-        </w:rPr>
-        <w:t>)</w:t>
+        <w:t>Право на поступление с преимущественным правом (ПП)</w:t>
       </w:r>
       <w:r>
         <w:rPr>
@@ -3146,6 +3067,152 @@
           <w:sz w:val="24"/>
           <w:szCs w:val="24"/>
         </w:rPr>
+        <w:t>Язык испытания</w:t>
+      </w:r>
+      <w:r>
+        <w:rPr>
+          <w:sz w:val="24"/>
+          <w:szCs w:val="24"/>
+        </w:rPr>
+        <w:t>.</w:t>
+      </w:r>
+    </w:p>
+    <w:p>
+      <w:pPr>
+        <w:pStyle w:val="a3"/>
+        <w:ind w:left="1440"/>
+        <w:jc w:val="both"/>
+        <w:rPr>
+          <w:color w:val="FF0000"/>
+          <w:sz w:val="24"/>
+          <w:szCs w:val="24"/>
+        </w:rPr>
+      </w:pPr>
+      <w:r>
+        <w:rPr>
+          <w:color w:val="FF0000"/>
+          <w:sz w:val="24"/>
+          <w:szCs w:val="24"/>
+        </w:rPr>
+        <w:t>Строка</w:t>
+      </w:r>
+      <w:r>
+        <w:rPr>
+          <w:color w:val="FF0000"/>
+          <w:sz w:val="24"/>
+          <w:szCs w:val="24"/>
+        </w:rPr>
+        <w:t>.</w:t>
+      </w:r>
+      <w:r>
+        <w:rPr>
+          <w:color w:val="FF0000"/>
+          <w:sz w:val="24"/>
+          <w:szCs w:val="24"/>
+        </w:rPr>
+        <w:t xml:space="preserve"> Выбирается из справочника.</w:t>
+      </w:r>
+    </w:p>
+    <w:p>
+      <w:pPr>
+        <w:pStyle w:val="a3"/>
+        <w:numPr>
+          <w:ilvl w:val="0"/>
+          <w:numId w:val="7"/>
+        </w:numPr>
+        <w:jc w:val="both"/>
+        <w:rPr>
+          <w:sz w:val="24"/>
+          <w:szCs w:val="24"/>
+        </w:rPr>
+      </w:pPr>
+      <w:r>
+        <w:rPr>
+          <w:sz w:val="24"/>
+          <w:szCs w:val="24"/>
+        </w:rPr>
+        <w:t>Формат испытания</w:t>
+      </w:r>
+      <w:r>
+        <w:rPr>
+          <w:sz w:val="24"/>
+          <w:szCs w:val="24"/>
+        </w:rPr>
+        <w:t>.</w:t>
+      </w:r>
+    </w:p>
+    <w:p>
+      <w:pPr>
+        <w:pStyle w:val="a3"/>
+        <w:ind w:left="1440"/>
+        <w:jc w:val="both"/>
+        <w:rPr>
+          <w:color w:val="FF0000"/>
+          <w:sz w:val="24"/>
+          <w:szCs w:val="24"/>
+        </w:rPr>
+      </w:pPr>
+      <w:r>
+        <w:rPr>
+          <w:color w:val="FF0000"/>
+          <w:sz w:val="24"/>
+          <w:szCs w:val="24"/>
+        </w:rPr>
+        <w:t>Строка</w:t>
+      </w:r>
+      <w:r>
+        <w:rPr>
+          <w:color w:val="FF0000"/>
+          <w:sz w:val="24"/>
+          <w:szCs w:val="24"/>
+        </w:rPr>
+        <w:t>.</w:t>
+      </w:r>
+      <w:r>
+        <w:rPr>
+          <w:color w:val="FF0000"/>
+          <w:sz w:val="24"/>
+          <w:szCs w:val="24"/>
+        </w:rPr>
+        <w:t xml:space="preserve"> Выбирается из справочника</w:t>
+      </w:r>
+      <w:r>
+        <w:rPr>
+          <w:color w:val="FF0000"/>
+          <w:sz w:val="24"/>
+          <w:szCs w:val="24"/>
+        </w:rPr>
+        <w:t xml:space="preserve"> (возможные значения: ЕГЭ, ВИ ВУЗа, ВИ Творческой направленности и пр.)</w:t>
+      </w:r>
+      <w:bookmarkStart w:id="0" w:name="_GoBack"/>
+      <w:bookmarkEnd w:id="0"/>
+      <w:r>
+        <w:rPr>
+          <w:color w:val="FF0000"/>
+          <w:sz w:val="24"/>
+          <w:szCs w:val="24"/>
+        </w:rPr>
+        <w:t>.</w:t>
+      </w:r>
+    </w:p>
+    <w:p>
+      <w:pPr>
+        <w:pStyle w:val="a3"/>
+        <w:numPr>
+          <w:ilvl w:val="0"/>
+          <w:numId w:val="7"/>
+        </w:numPr>
+        <w:jc w:val="both"/>
+        <w:rPr>
+          <w:sz w:val="24"/>
+          <w:szCs w:val="24"/>
+        </w:rPr>
+      </w:pPr>
+      <w:r>
+        <w:rPr>
+          <w:sz w:val="24"/>
+          <w:szCs w:val="24"/>
+        </w:rPr>
         <w:t>Отметка о сдаче ВИ</w:t>
       </w:r>
       <w:r>
@@ -3173,15 +3240,7 @@
           <w:sz w:val="24"/>
           <w:szCs w:val="24"/>
         </w:rPr>
-        <w:t>Флаг (0,1)</w:t>
-      </w:r>
-      <w:r>
-        <w:rPr>
-          <w:color w:val="FF0000"/>
-          <w:sz w:val="24"/>
-          <w:szCs w:val="24"/>
-        </w:rPr>
-        <w:t>.</w:t>
+        <w:t>Флаг (0,1).</w:t>
       </w:r>
     </w:p>
     <w:p>
@@ -3292,15 +3351,7 @@
           <w:sz w:val="24"/>
           <w:szCs w:val="24"/>
         </w:rPr>
-        <w:t xml:space="preserve">льгот </w:t>
-      </w:r>
-      <w:r>
-        <w:rPr>
-          <w:color w:val="FF0000"/>
-          <w:sz w:val="24"/>
-          <w:szCs w:val="24"/>
-        </w:rPr>
-        <w:t>(берется из соответствующей таблицы)</w:t>
+        <w:t>льгот (берется из соответствующей таблицы)</w:t>
       </w:r>
       <w:r>
         <w:rPr>
@@ -3696,6 +3747,7 @@
           <w:sz w:val="24"/>
           <w:szCs w:val="24"/>
         </w:rPr>
+        <w:lastRenderedPageBreak/>
         <w:t>Целевая организация,</w:t>
       </w:r>
     </w:p>
@@ -3792,7 +3844,6 @@
           <w:sz w:val="24"/>
           <w:szCs w:val="24"/>
         </w:rPr>
-        <w:lastRenderedPageBreak/>
         <w:t>Количество квотных мест</w:t>
       </w:r>
     </w:p>
@@ -4415,6 +4466,7 @@
           <w:sz w:val="24"/>
           <w:szCs w:val="24"/>
         </w:rPr>
+        <w:lastRenderedPageBreak/>
         <w:t>Сыграть 0-ой этап,</w:t>
       </w:r>
     </w:p>
@@ -4517,7 +4569,6 @@
           <w:sz w:val="24"/>
           <w:szCs w:val="24"/>
         </w:rPr>
-        <w:lastRenderedPageBreak/>
         <w:t>Каждый этап играется по определенной схеме: абитуриенты</w:t>
       </w:r>
       <w:r>
@@ -4802,8 +4853,6 @@
         </w:rPr>
         <w:t xml:space="preserve"> (а вот его мы частично затронем)</w:t>
       </w:r>
-      <w:bookmarkStart w:id="0" w:name="_GoBack"/>
-      <w:bookmarkEnd w:id="0"/>
       <w:r>
         <w:rPr>
           <w:b/>
@@ -6765,7 +6814,7 @@
 </file>
 
 <file path=customXml/itemProps1.xml><?xml version="1.0" encoding="utf-8"?>
-<ds:datastoreItem xmlns:ds="http://schemas.openxmlformats.org/officeDocument/2006/customXml" ds:itemID="{1743EE4B-92BB-4BB7-B987-A203A544158B}">
+<ds:datastoreItem xmlns:ds="http://schemas.openxmlformats.org/officeDocument/2006/customXml" ds:itemID="{F4828361-B675-466D-87E3-F98B6F310DA9}">
   <ds:schemaRefs>
     <ds:schemaRef ds:uri="http://schemas.openxmlformats.org/officeDocument/2006/bibliography"/>
   </ds:schemaRefs>
